--- a/DOCS/RAD/UseCases/UsecaseScenarios_Ali_update1.docx
+++ b/DOCS/RAD/UseCases/UsecaseScenarios_Ali_update1.docx
@@ -367,6 +367,15 @@
       <w:r>
         <w:rPr>
           <w:rFonts w:cs="Times New Roman"/>
+          <w:b/>
+          <w:bCs/>
+          <w:szCs w:val="24"/>
+        </w:rPr>
+        <w:t xml:space="preserve">enters the homepage of the Restaurant and </w:t>
+      </w:r>
+      <w:r>
+        <w:rPr>
+          <w:rFonts w:cs="Times New Roman"/>
           <w:szCs w:val="24"/>
         </w:rPr>
         <w:t>clicks</w:t>
@@ -376,7 +385,24 @@
           <w:rFonts w:cs="Times New Roman"/>
           <w:szCs w:val="24"/>
         </w:rPr>
-        <w:t xml:space="preserve"> the “</w:t>
+        <w:t xml:space="preserve"> the </w:t>
+      </w:r>
+    </w:p>
+    <w:p>
+      <w:pPr>
+        <w:spacing w:after="0"/>
+        <w:ind w:left="1440" w:firstLine="720"/>
+        <w:jc w:val="left"/>
+        <w:rPr>
+          <w:rFonts w:cs="Times New Roman"/>
+        </w:rPr>
+      </w:pPr>
+      <w:r>
+        <w:rPr>
+          <w:rFonts w:cs="Times New Roman"/>
+          <w:szCs w:val="24"/>
+        </w:rPr>
+        <w:t>“</w:t>
       </w:r>
       <w:r>
         <w:rPr>
@@ -404,38 +430,7 @@
           <w:rFonts w:cs="Times New Roman"/>
           <w:szCs w:val="24"/>
         </w:rPr>
-        <w:t xml:space="preserve"> from the </w:t>
-      </w:r>
-      <w:r>
-        <w:rPr>
-          <w:rFonts w:cs="Times New Roman"/>
-          <w:szCs w:val="24"/>
-        </w:rPr>
-        <w:t xml:space="preserve">   </w:t>
-      </w:r>
-    </w:p>
-    <w:p>
-      <w:pPr>
-        <w:spacing w:after="0"/>
-        <w:ind w:firstLine="0"/>
-        <w:jc w:val="left"/>
-        <w:rPr>
-          <w:rFonts w:cs="Times New Roman"/>
-        </w:rPr>
-      </w:pPr>
-      <w:r>
-        <w:rPr>
-          <w:rFonts w:cs="Times New Roman"/>
-          <w:szCs w:val="24"/>
-        </w:rPr>
-        <w:t xml:space="preserve">                                        </w:t>
-      </w:r>
-      <w:r>
-        <w:rPr>
-          <w:rFonts w:cs="Times New Roman"/>
-          <w:szCs w:val="24"/>
-        </w:rPr>
-        <w:t>home page of the restaurant.</w:t>
+        <w:t xml:space="preserve"> </w:t>
       </w:r>
     </w:p>
     <w:p>
@@ -488,6 +483,8 @@
         </w:rPr>
         <w:t xml:space="preserve"> </w:t>
       </w:r>
+      <w:bookmarkStart w:id="0" w:name="_GoBack"/>
+      <w:bookmarkEnd w:id="0"/>
       <w:r>
         <w:rPr>
           <w:rFonts w:cs="Times New Roman"/>
@@ -584,13 +581,13 @@
         <mc:AlternateContent>
           <mc:Choice Requires="wps">
             <w:drawing>
-              <wp:anchor distT="0" distB="0" distL="114300" distR="114300" simplePos="0" relativeHeight="251665408" behindDoc="0" locked="0" layoutInCell="1" allowOverlap="1" wp14:anchorId="2277F688" wp14:editId="72E5EA72">
+              <wp:anchor distT="0" distB="0" distL="114300" distR="114300" simplePos="0" relativeHeight="251665408" behindDoc="0" locked="0" layoutInCell="1" allowOverlap="1" wp14:anchorId="2277F688" wp14:editId="55CCBD26">
                 <wp:simplePos x="0" y="0"/>
                 <wp:positionH relativeFrom="margin">
-                  <wp:posOffset>0</wp:posOffset>
+                  <wp:posOffset>19050</wp:posOffset>
                 </wp:positionH>
                 <wp:positionV relativeFrom="paragraph">
-                  <wp:posOffset>840740</wp:posOffset>
+                  <wp:posOffset>659765</wp:posOffset>
                 </wp:positionV>
                 <wp:extent cx="6343650" cy="38100"/>
                 <wp:effectExtent l="0" t="0" r="19050" b="19050"/>
@@ -633,7 +630,7 @@
           </mc:Choice>
           <mc:Fallback>
             <w:pict>
-              <v:line w14:anchorId="63F43025" id="Straight Connector 4" o:spid="_x0000_s1026" style="position:absolute;flip:y;z-index:251665408;visibility:visible;mso-wrap-style:square;mso-wrap-distance-left:9pt;mso-wrap-distance-top:0;mso-wrap-distance-right:9pt;mso-wrap-distance-bottom:0;mso-position-horizontal:absolute;mso-position-horizontal-relative:margin;mso-position-vertical:absolute;mso-position-vertical-relative:text" from="0,66.2pt" to="499.5pt,69.2pt" o:gfxdata="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" strokecolor="black [3200]" strokeweight=".5pt">
+              <v:line w14:anchorId="22EB064B" id="Straight Connector 4" o:spid="_x0000_s1026" style="position:absolute;flip:y;z-index:251665408;visibility:visible;mso-wrap-style:square;mso-wrap-distance-left:9pt;mso-wrap-distance-top:0;mso-wrap-distance-right:9pt;mso-wrap-distance-bottom:0;mso-position-horizontal:absolute;mso-position-horizontal-relative:margin;mso-position-vertical:absolute;mso-position-vertical-relative:text" from="1.5pt,51.95pt" to="501pt,54.95pt" o:gfxdata="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" strokecolor="black [3200]" strokeweight=".5pt">
                 <v:stroke joinstyle="miter"/>
                 <w10:wrap anchorx="margin"/>
               </v:line>
@@ -2944,6 +2941,18 @@
     </w:p>
     <w:p>
       <w:pPr>
+        <w:ind w:left="3600" w:firstLine="720"/>
+        <w:jc w:val="left"/>
+        <w:rPr>
+          <w:rFonts w:cs="Times New Roman"/>
+          <w:i/>
+          <w:iCs/>
+          <w:szCs w:val="24"/>
+        </w:rPr>
+      </w:pPr>
+    </w:p>
+    <w:p>
+      <w:pPr>
         <w:ind w:firstLine="0"/>
         <w:jc w:val="left"/>
         <w:rPr>
@@ -2968,6 +2977,7 @@
         <w:rPr>
           <w:noProof/>
         </w:rPr>
+        <w:lastRenderedPageBreak/>
         <mc:AlternateContent>
           <mc:Choice Requires="wps">
             <w:drawing>
@@ -3137,7 +3147,6 @@
           <w:iCs/>
           <w:szCs w:val="24"/>
         </w:rPr>
-        <w:lastRenderedPageBreak/>
         <w:t>Participating Actors</w:t>
       </w:r>
       <w:r>
@@ -3358,7 +3367,7 @@
         <w:rPr>
           <w:rFonts w:cs="Times New Roman"/>
         </w:rPr>
-        <w:t xml:space="preserve">enters his account   </w:t>
+        <w:t xml:space="preserve">enters his account  </w:t>
       </w:r>
     </w:p>
     <w:p>
@@ -4546,6 +4555,7 @@
         <w:rPr>
           <w:noProof/>
         </w:rPr>
+        <w:lastRenderedPageBreak/>
         <mc:AlternateContent>
           <mc:Choice Requires="wps">
             <w:drawing>
@@ -4623,7 +4633,6 @@
           <w:iCs/>
           <w:szCs w:val="24"/>
         </w:rPr>
-        <w:lastRenderedPageBreak/>
         <w:t xml:space="preserve">Use case name </w:t>
       </w:r>
       <w:r>
@@ -6000,6 +6009,7 @@
         <w:rPr>
           <w:noProof/>
         </w:rPr>
+        <w:lastRenderedPageBreak/>
         <mc:AlternateContent>
           <mc:Choice Requires="wps">
             <w:drawing>
@@ -6078,7 +6088,6 @@
           <w:iCs/>
           <w:szCs w:val="24"/>
         </w:rPr>
-        <w:lastRenderedPageBreak/>
         <w:t xml:space="preserve">Use case name </w:t>
       </w:r>
       <w:r>
@@ -7510,10 +7519,59 @@
           <w:szCs w:val="24"/>
         </w:rPr>
       </w:pPr>
+    </w:p>
+    <w:p>
+      <w:pPr>
+        <w:spacing w:after="0"/>
+        <w:jc w:val="left"/>
+        <w:rPr>
+          <w:rFonts w:cs="Times New Roman"/>
+          <w:i/>
+          <w:iCs/>
+          <w:szCs w:val="24"/>
+        </w:rPr>
+      </w:pPr>
+    </w:p>
+    <w:p>
+      <w:pPr>
+        <w:spacing w:after="0"/>
+        <w:jc w:val="left"/>
+        <w:rPr>
+          <w:rFonts w:cs="Times New Roman"/>
+          <w:i/>
+          <w:iCs/>
+          <w:szCs w:val="24"/>
+        </w:rPr>
+      </w:pPr>
+    </w:p>
+    <w:p>
+      <w:pPr>
+        <w:spacing w:after="0"/>
+        <w:jc w:val="left"/>
+        <w:rPr>
+          <w:rFonts w:cs="Times New Roman"/>
+          <w:i/>
+          <w:iCs/>
+          <w:szCs w:val="24"/>
+        </w:rPr>
+      </w:pPr>
+    </w:p>
+    <w:p>
+      <w:pPr>
+        <w:spacing w:after="0"/>
+        <w:jc w:val="left"/>
+        <w:rPr>
+          <w:rFonts w:cs="Times New Roman"/>
+          <w:i/>
+          <w:iCs/>
+          <w:szCs w:val="24"/>
+        </w:rPr>
+      </w:pPr>
       <w:r>
         <w:rPr>
           <w:noProof/>
         </w:rPr>
+        <w:lastRenderedPageBreak/>
         <mc:AlternateContent>
           <mc:Choice Requires="wps">
             <w:drawing>
@@ -7808,7 +7866,6 @@
         <w:rPr>
           <w:noProof/>
         </w:rPr>
-        <w:lastRenderedPageBreak/>
         <mc:AlternateContent>
           <mc:Choice Requires="wps">
             <w:drawing>
@@ -8222,23 +8279,7 @@
           <w:rFonts w:cs="Times New Roman"/>
           <w:szCs w:val="24"/>
         </w:rPr>
-        <w:t xml:space="preserve">receives an e-mail that says, “Your Restaurant has been officially </w:t>
-      </w:r>
-      <w:bookmarkStart w:id="0" w:name="_GoBack"/>
-      <w:r>
-        <w:rPr>
-          <w:rFonts w:cs="Times New Roman"/>
-          <w:szCs w:val="24"/>
-        </w:rPr>
-        <w:t>registered</w:t>
-      </w:r>
-      <w:bookmarkEnd w:id="0"/>
-      <w:r>
-        <w:rPr>
-          <w:rFonts w:cs="Times New Roman"/>
-          <w:szCs w:val="24"/>
-        </w:rPr>
-        <w:t xml:space="preserve"> to our system.”.</w:t>
+        <w:t>receives an e-mail that says, “Your Restaurant has been officially registered to our system.”.</w:t>
       </w:r>
     </w:p>
     <w:p>
@@ -10283,7 +10324,7 @@
       </w:pPr>
     </w:pPrDefault>
   </w:docDefaults>
-  <w:latentStyles w:defLockedState="0" w:defUIPriority="99" w:defSemiHidden="0" w:defUnhideWhenUsed="0" w:defQFormat="0" w:count="376">
+  <w:latentStyles w:defLockedState="0" w:defUIPriority="99" w:defSemiHidden="0" w:defUnhideWhenUsed="0" w:defQFormat="0" w:count="375">
     <w:lsdException w:name="Normal" w:uiPriority="0" w:qFormat="1"/>
     <w:lsdException w:name="heading 1" w:uiPriority="9" w:qFormat="1"/>
     <w:lsdException w:name="heading 2" w:semiHidden="1" w:uiPriority="9" w:unhideWhenUsed="1" w:qFormat="1"/>
@@ -10389,6 +10430,7 @@
     <w:lsdException w:name="HTML Sample" w:semiHidden="1" w:unhideWhenUsed="1"/>
     <w:lsdException w:name="HTML Typewriter" w:semiHidden="1" w:unhideWhenUsed="1"/>
     <w:lsdException w:name="HTML Variable" w:semiHidden="1" w:unhideWhenUsed="1"/>
+    <w:lsdException w:name="Normal Table" w:semiHidden="1" w:unhideWhenUsed="1"/>
     <w:lsdException w:name="annotation subject" w:semiHidden="1" w:unhideWhenUsed="1"/>
     <w:lsdException w:name="No List" w:semiHidden="1" w:unhideWhenUsed="1"/>
     <w:lsdException w:name="Outline List 1" w:semiHidden="1" w:unhideWhenUsed="1"/>
@@ -10435,8 +10477,10 @@
     <w:lsdException w:name="Table Subtle 2" w:semiHidden="1" w:unhideWhenUsed="1"/>
     <w:lsdException w:name="Table Web 1" w:semiHidden="1" w:unhideWhenUsed="1"/>
     <w:lsdException w:name="Table Web 2" w:semiHidden="1" w:unhideWhenUsed="1"/>
+    <w:lsdException w:name="Table Web 3" w:semiHidden="1" w:unhideWhenUsed="1"/>
     <w:lsdException w:name="Balloon Text" w:semiHidden="1" w:unhideWhenUsed="1"/>
     <w:lsdException w:name="Table Grid" w:uiPriority="39"/>
+    <w:lsdException w:name="Table Theme" w:semiHidden="1" w:unhideWhenUsed="1"/>
     <w:lsdException w:name="Placeholder Text" w:semiHidden="1"/>
     <w:lsdException w:name="No Spacing" w:uiPriority="1" w:qFormat="1"/>
     <w:lsdException w:name="Light Shading" w:uiPriority="60"/>
@@ -10656,7 +10700,6 @@
     <w:lsdException w:name="Smart Hyperlink" w:semiHidden="1" w:unhideWhenUsed="1"/>
     <w:lsdException w:name="Hashtag" w:semiHidden="1" w:unhideWhenUsed="1"/>
     <w:lsdException w:name="Unresolved Mention" w:semiHidden="1" w:unhideWhenUsed="1"/>
-    <w:lsdException w:name="Smart Link" w:semiHidden="1" w:unhideWhenUsed="1"/>
   </w:latentStyles>
   <w:style w:type="paragraph" w:default="1" w:styleId="Normal">
     <w:name w:val="Normal"/>
